--- a/samsung/결과보고서 양식.docx
+++ b/samsung/결과보고서 양식.docx
@@ -30,14 +30,13 @@
           </w:tcPr>
           <w:p>
             <w:pPr>
+              <w:spacing w:line="276" w:lineRule="auto"/>
               <w:jc w:val="center"/>
               <w:rPr>
-                <w:rFonts w:ascii="Batang" w:eastAsia="Batang" w:hAnsi="Batang" w:hint="eastAsia"/>
+                <w:rFonts w:ascii="Batang" w:eastAsia="Batang" w:hAnsi="Batang"/>
                 <w:b/>
               </w:rPr>
             </w:pPr>
-            <w:bookmarkStart w:id="0" w:name="_GoBack"/>
-            <w:bookmarkEnd w:id="0"/>
             <w:r>
               <w:rPr>
                 <w:rFonts w:ascii="Batang" w:eastAsia="Batang" w:hAnsi="Batang" w:hint="eastAsia"/>
@@ -73,8 +72,9 @@
           </w:tcPr>
           <w:p>
             <w:pPr>
-              <w:rPr>
-                <w:rFonts w:ascii="Batang" w:eastAsia="Batang" w:hAnsi="Batang" w:hint="eastAsia"/>
+              <w:spacing w:line="276" w:lineRule="auto"/>
+              <w:rPr>
+                <w:rFonts w:ascii="Batang" w:eastAsia="Batang" w:hAnsi="Batang"/>
                 <w:b/>
               </w:rPr>
             </w:pPr>
@@ -107,6 +107,7 @@
           </w:tcPr>
           <w:p>
             <w:pPr>
+              <w:spacing w:line="276" w:lineRule="auto"/>
               <w:rPr>
                 <w:rFonts w:ascii="Batang" w:eastAsia="Batang" w:hAnsi="Batang"/>
               </w:rPr>
@@ -120,12 +121,12 @@
           </w:tcPr>
           <w:p>
             <w:pPr>
-              <w:rPr>
-                <w:rFonts w:ascii="Batang" w:eastAsia="Batang" w:hAnsi="Batang" w:hint="eastAsia"/>
+              <w:spacing w:line="276" w:lineRule="auto"/>
+              <w:rPr>
+                <w:rFonts w:ascii="Batang" w:eastAsia="Batang" w:hAnsi="Batang"/>
                 <w:b/>
               </w:rPr>
             </w:pPr>
-            <w:proofErr w:type="spellStart"/>
             <w:r>
               <w:rPr>
                 <w:rFonts w:ascii="Batang" w:eastAsia="Batang" w:hAnsi="Batang" w:hint="eastAsia"/>
@@ -133,7 +134,6 @@
               </w:rPr>
               <w:t>제출일자</w:t>
             </w:r>
-            <w:proofErr w:type="spellEnd"/>
           </w:p>
         </w:tc>
         <w:tc>
@@ -142,6 +142,7 @@
           </w:tcPr>
           <w:p>
             <w:pPr>
+              <w:spacing w:line="276" w:lineRule="auto"/>
               <w:rPr>
                 <w:rFonts w:ascii="Batang" w:eastAsia="Batang" w:hAnsi="Batang"/>
               </w:rPr>
@@ -157,8 +158,9 @@
           </w:tcPr>
           <w:p>
             <w:pPr>
-              <w:rPr>
-                <w:rFonts w:ascii="Batang" w:eastAsia="Batang" w:hAnsi="Batang" w:hint="eastAsia"/>
+              <w:spacing w:line="276" w:lineRule="auto"/>
+              <w:rPr>
+                <w:rFonts w:ascii="Batang" w:eastAsia="Batang" w:hAnsi="Batang"/>
                 <w:b/>
               </w:rPr>
             </w:pPr>
@@ -192,6 +194,7 @@
           </w:tcPr>
           <w:p>
             <w:pPr>
+              <w:spacing w:line="276" w:lineRule="auto"/>
               <w:rPr>
                 <w:rFonts w:ascii="Batang" w:eastAsia="Batang" w:hAnsi="Batang"/>
               </w:rPr>
@@ -207,8 +210,9 @@
           </w:tcPr>
           <w:p>
             <w:pPr>
-              <w:rPr>
-                <w:rFonts w:ascii="Batang" w:eastAsia="Batang" w:hAnsi="Batang" w:hint="eastAsia"/>
+              <w:spacing w:line="276" w:lineRule="auto"/>
+              <w:rPr>
+                <w:rFonts w:ascii="Batang" w:eastAsia="Batang" w:hAnsi="Batang"/>
                 <w:b/>
               </w:rPr>
             </w:pPr>
@@ -217,7 +221,7 @@
                 <w:rFonts w:ascii="Batang" w:eastAsia="Batang" w:hAnsi="Batang" w:hint="eastAsia"/>
                 <w:b/>
               </w:rPr>
-              <w:t>시스템 명칭</w:t>
+              <w:t>프로젝트 명</w:t>
             </w:r>
           </w:p>
         </w:tc>
@@ -228,10 +232,52 @@
           </w:tcPr>
           <w:p>
             <w:pPr>
-              <w:rPr>
-                <w:rFonts w:ascii="Batang" w:eastAsia="Batang" w:hAnsi="Batang"/>
-              </w:rPr>
-            </w:pPr>
+              <w:spacing w:line="276" w:lineRule="auto"/>
+              <w:rPr>
+                <w:rFonts w:ascii="Batang" w:eastAsia="Batang" w:hAnsi="Batang"/>
+                <w:i/>
+              </w:rPr>
+            </w:pPr>
+            <w:r>
+              <w:rPr>
+                <w:rFonts w:ascii="Batang" w:eastAsia="Batang" w:hAnsi="Batang" w:hint="eastAsia"/>
+                <w:i/>
+                <w:color w:val="4472C4" w:themeColor="accent5"/>
+              </w:rPr>
+              <w:t xml:space="preserve">주식시장정보 안내 챗봇을 위한 </w:t>
+            </w:r>
+            <w:r>
+              <w:rPr>
+                <w:rFonts w:ascii="Batang" w:eastAsia="Batang" w:hAnsi="Batang" w:hint="eastAsia"/>
+                <w:i/>
+                <w:color w:val="4472C4" w:themeColor="accent5"/>
+              </w:rPr>
+              <w:t xml:space="preserve">딥 자연어 </w:t>
+            </w:r>
+            <w:r>
+              <w:rPr>
+                <w:rFonts w:ascii="Batang" w:eastAsia="Batang" w:hAnsi="Batang" w:hint="eastAsia"/>
+                <w:i/>
+                <w:color w:val="4472C4" w:themeColor="accent5"/>
+              </w:rPr>
+              <w:t>의도 분석</w:t>
+            </w:r>
+            <w:r>
+              <w:rPr>
+                <w:rFonts w:ascii="Batang" w:eastAsia="Batang" w:hAnsi="Batang" w:hint="eastAsia"/>
+                <w:i/>
+                <w:color w:val="4472C4" w:themeColor="accent5"/>
+              </w:rPr>
+              <w:t>기</w:t>
+            </w:r>
+            <w:r>
+              <w:rPr>
+                <w:rFonts w:ascii="Batang" w:eastAsia="Batang" w:hAnsi="Batang" w:hint="eastAsia"/>
+                <w:i/>
+                <w:color w:val="4472C4" w:themeColor="accent5"/>
+              </w:rPr>
+              <w:t xml:space="preserve"> 개발</w:t>
+            </w:r>
           </w:p>
         </w:tc>
       </w:tr>
@@ -244,8 +290,9 @@
           </w:tcPr>
           <w:p>
             <w:pPr>
-              <w:rPr>
-                <w:rFonts w:ascii="Batang" w:eastAsia="Batang" w:hAnsi="Batang" w:hint="eastAsia"/>
+              <w:spacing w:line="276" w:lineRule="auto"/>
+              <w:rPr>
+                <w:rFonts w:ascii="Batang" w:eastAsia="Batang" w:hAnsi="Batang"/>
                 <w:b/>
               </w:rPr>
             </w:pPr>
@@ -254,14 +301,14 @@
                 <w:rFonts w:ascii="Batang" w:eastAsia="Batang" w:hAnsi="Batang" w:hint="eastAsia"/>
                 <w:b/>
               </w:rPr>
-              <w:t>시스템 개요</w:t>
+              <w:t>프로젝트 개요</w:t>
             </w:r>
           </w:p>
         </w:tc>
       </w:tr>
       <w:tr>
         <w:trPr>
-          <w:trHeight w:val="3035"/>
+          <w:trHeight w:val="2168"/>
         </w:trPr>
         <w:tc>
           <w:tcPr>
@@ -270,18 +317,175 @@
           </w:tcPr>
           <w:p>
             <w:pPr>
-              <w:rPr>
-                <w:rFonts w:ascii="Batang" w:eastAsia="Batang" w:hAnsi="Batang" w:hint="eastAsia"/>
-                <w:i/>
-              </w:rPr>
-            </w:pPr>
-            <w:r>
-              <w:rPr>
-                <w:rFonts w:ascii="Batang" w:eastAsia="Batang" w:hAnsi="Batang" w:hint="eastAsia"/>
-                <w:i/>
-                <w:color w:val="4472C4" w:themeColor="accent5"/>
-              </w:rPr>
-              <w:t>목적, 내용, 시스템 구조 등..</w:t>
+              <w:pStyle w:val="a4"/>
+              <w:numPr>
+                <w:ilvl w:val="0"/>
+                <w:numId w:val="4"/>
+              </w:numPr>
+              <w:spacing w:line="276" w:lineRule="auto"/>
+              <w:ind w:leftChars="0"/>
+              <w:rPr>
+                <w:rFonts w:ascii="Batang" w:eastAsia="Batang" w:hAnsi="Batang"/>
+                <w:i/>
+                <w:color w:val="4472C4" w:themeColor="accent5"/>
+              </w:rPr>
+            </w:pPr>
+            <w:r>
+              <w:rPr>
+                <w:rFonts w:ascii="Batang" w:eastAsia="Batang" w:hAnsi="Batang" w:hint="eastAsia"/>
+                <w:i/>
+                <w:color w:val="4472C4" w:themeColor="accent5"/>
+              </w:rPr>
+              <w:t>목표</w:t>
+            </w:r>
+          </w:p>
+          <w:p>
+            <w:pPr>
+              <w:pStyle w:val="a4"/>
+              <w:spacing w:line="276" w:lineRule="auto"/>
+              <w:ind w:leftChars="0" w:left="360"/>
+              <w:rPr>
+                <w:rFonts w:ascii="Batang" w:eastAsia="Batang" w:hAnsi="Batang"/>
+                <w:i/>
+                <w:color w:val="4472C4" w:themeColor="accent5"/>
+              </w:rPr>
+            </w:pPr>
+            <w:r>
+              <w:rPr>
+                <w:rFonts w:ascii="Batang" w:eastAsia="Batang" w:hAnsi="Batang"/>
+                <w:i/>
+                <w:color w:val="4472C4" w:themeColor="accent5"/>
+              </w:rPr>
+              <w:t>본 프로젝트는 주식시장정보 안내 챗봇의 전반적인 시스템 성능 향상을 위해 사용자 질의의 의도를 명확히 분석 가능하게 하는 딥러닝 기반의 자연어 의도 분석기 개발을 목표로 한다.</w:t>
+            </w:r>
+          </w:p>
+          <w:p>
+            <w:pPr>
+              <w:pStyle w:val="a4"/>
+              <w:spacing w:line="276" w:lineRule="auto"/>
+              <w:ind w:leftChars="0" w:left="360"/>
+              <w:rPr>
+                <w:rFonts w:ascii="Batang" w:eastAsia="Batang" w:hAnsi="Batang"/>
+                <w:i/>
+                <w:color w:val="4472C4" w:themeColor="accent5"/>
+              </w:rPr>
+            </w:pPr>
+            <w:r>
+              <w:rPr>
+                <w:rFonts w:ascii="Batang" w:eastAsia="Batang" w:hAnsi="Batang"/>
+                <w:i/>
+                <w:color w:val="4472C4" w:themeColor="accent5"/>
+              </w:rPr>
+              <w:t>…</w:t>
+            </w:r>
+          </w:p>
+          <w:p>
+            <w:pPr>
+              <w:pStyle w:val="a4"/>
+              <w:numPr>
+                <w:ilvl w:val="0"/>
+                <w:numId w:val="4"/>
+              </w:numPr>
+              <w:spacing w:line="276" w:lineRule="auto"/>
+              <w:ind w:leftChars="0"/>
+              <w:rPr>
+                <w:rFonts w:ascii="Batang" w:eastAsia="Batang" w:hAnsi="Batang"/>
+                <w:i/>
+                <w:color w:val="4472C4" w:themeColor="accent5"/>
+              </w:rPr>
+            </w:pPr>
+            <w:r>
+              <w:rPr>
+                <w:rFonts w:ascii="Batang" w:eastAsia="Batang" w:hAnsi="Batang"/>
+                <w:i/>
+                <w:color w:val="4472C4" w:themeColor="accent5"/>
+              </w:rPr>
+              <w:t>배경/내용</w:t>
+            </w:r>
+          </w:p>
+          <w:p>
+            <w:pPr>
+              <w:pStyle w:val="a4"/>
+              <w:spacing w:line="276" w:lineRule="auto"/>
+              <w:ind w:leftChars="0" w:left="360"/>
+              <w:rPr>
+                <w:rFonts w:ascii="Batang" w:eastAsia="Batang" w:hAnsi="Batang"/>
+                <w:i/>
+                <w:color w:val="4472C4" w:themeColor="accent5"/>
+              </w:rPr>
+            </w:pPr>
+            <w:r>
+              <w:rPr>
+                <w:rFonts w:ascii="Batang" w:eastAsia="Batang" w:hAnsi="Batang"/>
+                <w:i/>
+                <w:color w:val="4472C4" w:themeColor="accent5"/>
+              </w:rPr>
+              <w:t xml:space="preserve">챗봇 시스템에서 사용자 질의에 대한 정확한 응답을 위해선 자연어 형태로 입력된 사용자의 질의를 분석하여 의도를 명확하게 파악하는 것이 중요하다. 이를 위해 고도화된 자연어 처리 기법이 필요하며 본 프로젝트에선 최근에 여러분야에서 좋은 성능을 보이고 있는 딥러닝 기법을 적용시키려 한다. </w:t>
+            </w:r>
+          </w:p>
+          <w:p>
+            <w:pPr>
+              <w:pStyle w:val="a4"/>
+              <w:spacing w:line="276" w:lineRule="auto"/>
+              <w:ind w:leftChars="0" w:left="360"/>
+              <w:rPr>
+                <w:rFonts w:ascii="Batang" w:eastAsia="Batang" w:hAnsi="Batang"/>
+                <w:i/>
+                <w:color w:val="4472C4" w:themeColor="accent5"/>
+              </w:rPr>
+            </w:pPr>
+            <w:r>
+              <w:rPr>
+                <w:rFonts w:ascii="Batang" w:eastAsia="Batang" w:hAnsi="Batang"/>
+                <w:i/>
+                <w:color w:val="4472C4" w:themeColor="accent5"/>
+              </w:rPr>
+              <w:t>…</w:t>
+            </w:r>
+          </w:p>
+          <w:p>
+            <w:pPr>
+              <w:pStyle w:val="a4"/>
+              <w:numPr>
+                <w:ilvl w:val="0"/>
+                <w:numId w:val="4"/>
+              </w:numPr>
+              <w:spacing w:line="276" w:lineRule="auto"/>
+              <w:ind w:leftChars="0"/>
+              <w:rPr>
+                <w:rFonts w:ascii="Batang" w:eastAsia="Batang" w:hAnsi="Batang"/>
+                <w:i/>
+                <w:color w:val="4472C4" w:themeColor="accent5"/>
+              </w:rPr>
+            </w:pPr>
+            <w:r>
+              <w:rPr>
+                <w:rFonts w:ascii="Batang" w:eastAsia="Batang" w:hAnsi="Batang" w:hint="eastAsia"/>
+                <w:i/>
+                <w:color w:val="4472C4" w:themeColor="accent5"/>
+              </w:rPr>
+              <w:t>결과</w:t>
+            </w:r>
+          </w:p>
+          <w:p>
+            <w:pPr>
+              <w:pStyle w:val="a4"/>
+              <w:spacing w:line="276" w:lineRule="auto"/>
+              <w:ind w:leftChars="0" w:left="360"/>
+              <w:rPr>
+                <w:rFonts w:ascii="Batang" w:eastAsia="Batang" w:hAnsi="Batang"/>
+                <w:b/>
+                <w:i/>
+                <w:color w:val="4472C4" w:themeColor="accent5"/>
+              </w:rPr>
+            </w:pPr>
+            <w:r>
+              <w:rPr>
+                <w:rFonts w:ascii="Batang" w:eastAsia="Batang" w:hAnsi="Batang"/>
+                <w:i/>
+                <w:color w:val="4472C4" w:themeColor="accent5"/>
+              </w:rPr>
+              <w:t>…</w:t>
             </w:r>
           </w:p>
         </w:tc>
@@ -295,8 +499,9 @@
           </w:tcPr>
           <w:p>
             <w:pPr>
-              <w:rPr>
-                <w:rFonts w:ascii="Batang" w:eastAsia="Batang" w:hAnsi="Batang" w:hint="eastAsia"/>
+              <w:spacing w:line="276" w:lineRule="auto"/>
+              <w:rPr>
+                <w:rFonts w:ascii="Batang" w:eastAsia="Batang" w:hAnsi="Batang"/>
                 <w:b/>
               </w:rPr>
             </w:pPr>
@@ -305,14 +510,28 @@
                 <w:rFonts w:ascii="Batang" w:eastAsia="Batang" w:hAnsi="Batang" w:hint="eastAsia"/>
                 <w:b/>
               </w:rPr>
-              <w:t>적용기술(상세)</w:t>
+              <w:t>기술</w:t>
+            </w:r>
+            <w:r>
+              <w:rPr>
+                <w:rFonts w:ascii="Batang" w:eastAsia="Batang" w:hAnsi="Batang"/>
+                <w:b/>
+              </w:rPr>
+              <w:t xml:space="preserve"> </w:t>
+            </w:r>
+            <w:r>
+              <w:rPr>
+                <w:rFonts w:ascii="Batang" w:eastAsia="Batang" w:hAnsi="Batang" w:hint="eastAsia"/>
+                <w:b/>
+              </w:rPr>
+              <w:t xml:space="preserve">내용(상세) </w:t>
             </w:r>
           </w:p>
         </w:tc>
       </w:tr>
       <w:tr>
         <w:trPr>
-          <w:trHeight w:val="2811"/>
+          <w:trHeight w:val="716"/>
         </w:trPr>
         <w:tc>
           <w:tcPr>
@@ -321,60 +540,863 @@
           </w:tcPr>
           <w:p>
             <w:pPr>
-              <w:rPr>
-                <w:rFonts w:ascii="Batang" w:eastAsia="Batang" w:hAnsi="Batang"/>
-              </w:rPr>
-            </w:pPr>
-          </w:p>
-        </w:tc>
-      </w:tr>
-      <w:tr>
-        <w:tc>
-          <w:tcPr>
-            <w:tcW w:w="9730" w:type="dxa"/>
-            <w:gridSpan w:val="4"/>
-            <w:vAlign w:val="center"/>
-          </w:tcPr>
-          <w:p>
-            <w:pPr>
-              <w:rPr>
-                <w:rFonts w:ascii="Batang" w:eastAsia="Batang" w:hAnsi="Batang" w:hint="eastAsia"/>
-                <w:b/>
-              </w:rPr>
-            </w:pPr>
-            <w:r>
-              <w:rPr>
-                <w:rFonts w:ascii="Batang" w:eastAsia="Batang" w:hAnsi="Batang" w:hint="eastAsia"/>
-                <w:b/>
-              </w:rPr>
-              <w:t>개선사항</w:t>
-            </w:r>
-          </w:p>
-        </w:tc>
-      </w:tr>
-      <w:tr>
-        <w:trPr>
-          <w:trHeight w:val="2378"/>
-        </w:trPr>
-        <w:tc>
-          <w:tcPr>
-            <w:tcW w:w="9730" w:type="dxa"/>
-            <w:gridSpan w:val="4"/>
-          </w:tcPr>
-          <w:p>
-            <w:pPr>
-              <w:rPr>
-                <w:rFonts w:ascii="Batang" w:eastAsia="Batang" w:hAnsi="Batang"/>
-              </w:rPr>
-            </w:pPr>
+              <w:pStyle w:val="a4"/>
+              <w:numPr>
+                <w:ilvl w:val="0"/>
+                <w:numId w:val="3"/>
+              </w:numPr>
+              <w:spacing w:line="276" w:lineRule="auto"/>
+              <w:ind w:leftChars="0"/>
+              <w:rPr>
+                <w:rFonts w:ascii="Batang" w:eastAsia="Batang" w:hAnsi="Batang"/>
+                <w:i/>
+                <w:color w:val="4472C4" w:themeColor="accent5"/>
+              </w:rPr>
+            </w:pPr>
+            <w:r>
+              <w:rPr>
+                <w:rFonts w:ascii="Batang" w:eastAsia="Batang" w:hAnsi="Batang" w:hint="eastAsia"/>
+                <w:i/>
+                <w:color w:val="4472C4" w:themeColor="accent5"/>
+              </w:rPr>
+              <w:t>기술 요약</w:t>
+            </w:r>
+          </w:p>
+          <w:p>
+            <w:pPr>
+              <w:pStyle w:val="a4"/>
+              <w:spacing w:line="276" w:lineRule="auto"/>
+              <w:ind w:leftChars="0" w:left="360"/>
+              <w:rPr>
+                <w:rFonts w:ascii="Batang" w:eastAsia="Batang" w:hAnsi="Batang"/>
+                <w:i/>
+                <w:color w:val="4472C4" w:themeColor="accent5"/>
+              </w:rPr>
+            </w:pPr>
+            <w:r>
+              <w:rPr>
+                <w:rFonts w:ascii="Batang" w:eastAsia="Batang" w:hAnsi="Batang" w:hint="eastAsia"/>
+                <w:i/>
+                <w:color w:val="4472C4" w:themeColor="accent5"/>
+              </w:rPr>
+              <w:t xml:space="preserve">클래스 정의 </w:t>
+            </w:r>
+          </w:p>
+          <w:p>
+            <w:pPr>
+              <w:pStyle w:val="a4"/>
+              <w:spacing w:line="276" w:lineRule="auto"/>
+              <w:ind w:leftChars="0" w:left="360"/>
+              <w:rPr>
+                <w:rFonts w:ascii="Batang" w:eastAsia="Batang" w:hAnsi="Batang"/>
+                <w:i/>
+                <w:color w:val="4472C4" w:themeColor="accent5"/>
+              </w:rPr>
+            </w:pPr>
+            <w:r>
+              <w:rPr>
+                <w:rFonts w:ascii="Batang" w:eastAsia="Batang" w:hAnsi="Batang" w:hint="eastAsia"/>
+                <w:i/>
+                <w:color w:val="4472C4" w:themeColor="accent5"/>
+              </w:rPr>
+              <w:t>크롤링을 통한 데이터 수집</w:t>
+            </w:r>
+          </w:p>
+          <w:p>
+            <w:pPr>
+              <w:pStyle w:val="a4"/>
+              <w:spacing w:line="276" w:lineRule="auto"/>
+              <w:ind w:leftChars="0" w:left="360"/>
+              <w:rPr>
+                <w:rFonts w:ascii="Batang" w:eastAsia="Batang" w:hAnsi="Batang"/>
+                <w:i/>
+                <w:color w:val="4472C4" w:themeColor="accent5"/>
+              </w:rPr>
+            </w:pPr>
+            <w:r>
+              <w:rPr>
+                <w:rFonts w:ascii="Batang" w:eastAsia="Batang" w:hAnsi="Batang"/>
+                <w:i/>
+                <w:color w:val="4472C4" w:themeColor="accent5"/>
+              </w:rPr>
+              <w:t>Token</w:t>
+            </w:r>
+            <w:r>
+              <w:rPr>
+                <w:rFonts w:ascii="Batang" w:eastAsia="Batang" w:hAnsi="Batang" w:hint="eastAsia"/>
+                <w:i/>
+                <w:color w:val="4472C4" w:themeColor="accent5"/>
+              </w:rPr>
+              <w:t xml:space="preserve">의 </w:t>
+            </w:r>
+            <w:r>
+              <w:rPr>
+                <w:rFonts w:ascii="Batang" w:eastAsia="Batang" w:hAnsi="Batang"/>
+                <w:i/>
+                <w:color w:val="4472C4" w:themeColor="accent5"/>
+              </w:rPr>
+              <w:t>vector</w:t>
+            </w:r>
+            <w:r>
+              <w:rPr>
+                <w:rFonts w:ascii="Batang" w:eastAsia="Batang" w:hAnsi="Batang" w:hint="eastAsia"/>
+                <w:i/>
+                <w:color w:val="4472C4" w:themeColor="accent5"/>
+              </w:rPr>
+              <w:t xml:space="preserve"> 변환을 위해 </w:t>
+            </w:r>
+            <w:r>
+              <w:rPr>
+                <w:rFonts w:ascii="Batang" w:eastAsia="Batang" w:hAnsi="Batang"/>
+                <w:i/>
+                <w:color w:val="4472C4" w:themeColor="accent5"/>
+              </w:rPr>
+              <w:t>Char</w:t>
+            </w:r>
+            <w:r>
+              <w:rPr>
+                <w:rFonts w:ascii="Batang" w:eastAsia="Batang" w:hAnsi="Batang" w:hint="eastAsia"/>
+                <w:i/>
+                <w:color w:val="4472C4" w:themeColor="accent5"/>
+              </w:rPr>
+              <w:t xml:space="preserve"> </w:t>
+            </w:r>
+            <w:r>
+              <w:rPr>
+                <w:rFonts w:ascii="Batang" w:eastAsia="Batang" w:hAnsi="Batang"/>
+                <w:i/>
+                <w:color w:val="4472C4" w:themeColor="accent5"/>
+              </w:rPr>
+              <w:t xml:space="preserve">Embedding </w:t>
+            </w:r>
+            <w:r>
+              <w:rPr>
+                <w:rFonts w:ascii="Batang" w:eastAsia="Batang" w:hAnsi="Batang" w:hint="eastAsia"/>
+                <w:i/>
+                <w:color w:val="4472C4" w:themeColor="accent5"/>
+              </w:rPr>
+              <w:t xml:space="preserve">방식 적용 </w:t>
+            </w:r>
+          </w:p>
+          <w:p>
+            <w:pPr>
+              <w:pStyle w:val="a4"/>
+              <w:spacing w:line="276" w:lineRule="auto"/>
+              <w:ind w:leftChars="0" w:left="360"/>
+              <w:rPr>
+                <w:rFonts w:ascii="Batang" w:eastAsia="Batang" w:hAnsi="Batang"/>
+                <w:i/>
+                <w:color w:val="4472C4" w:themeColor="accent5"/>
+              </w:rPr>
+            </w:pPr>
+            <w:r>
+              <w:rPr>
+                <w:rFonts w:ascii="Batang" w:eastAsia="Batang" w:hAnsi="Batang" w:hint="eastAsia"/>
+                <w:i/>
+                <w:color w:val="4472C4" w:themeColor="accent5"/>
+              </w:rPr>
+              <w:t xml:space="preserve">데이터 학습 모델을 위해 </w:t>
+            </w:r>
+            <w:r>
+              <w:rPr>
+                <w:rFonts w:ascii="Batang" w:eastAsia="Batang" w:hAnsi="Batang"/>
+                <w:i/>
+                <w:color w:val="4472C4" w:themeColor="accent5"/>
+              </w:rPr>
+              <w:t>RNN</w:t>
+            </w:r>
+            <w:r>
+              <w:rPr>
+                <w:rFonts w:ascii="Batang" w:eastAsia="Batang" w:hAnsi="Batang" w:hint="eastAsia"/>
+                <w:i/>
+                <w:color w:val="4472C4" w:themeColor="accent5"/>
+              </w:rPr>
+              <w:t xml:space="preserve">기법 적용 </w:t>
+            </w:r>
+          </w:p>
+          <w:p>
+            <w:pPr>
+              <w:pStyle w:val="a4"/>
+              <w:spacing w:line="276" w:lineRule="auto"/>
+              <w:ind w:leftChars="0" w:left="360"/>
+              <w:rPr>
+                <w:rFonts w:ascii="Batang" w:eastAsia="Batang" w:hAnsi="Batang"/>
+                <w:i/>
+                <w:color w:val="4472C4" w:themeColor="accent5"/>
+              </w:rPr>
+            </w:pPr>
+            <w:r>
+              <w:rPr>
+                <w:rFonts w:ascii="Batang" w:eastAsia="Batang" w:hAnsi="Batang"/>
+                <w:i/>
+                <w:color w:val="4472C4" w:themeColor="accent5"/>
+              </w:rPr>
+              <w:t>RNN</w:t>
+            </w:r>
+            <w:r>
+              <w:rPr>
+                <w:rFonts w:ascii="Batang" w:eastAsia="Batang" w:hAnsi="Batang" w:hint="eastAsia"/>
+                <w:i/>
+                <w:color w:val="4472C4" w:themeColor="accent5"/>
+              </w:rPr>
+              <w:t>모델</w:t>
+            </w:r>
+            <w:r>
+              <w:rPr>
+                <w:rFonts w:ascii="Batang" w:eastAsia="Batang" w:hAnsi="Batang" w:hint="eastAsia"/>
+                <w:i/>
+                <w:color w:val="4472C4" w:themeColor="accent5"/>
+              </w:rPr>
+              <w:t xml:space="preserve">의 성능 향상을 위해 </w:t>
+            </w:r>
+            <w:r>
+              <w:rPr>
+                <w:rFonts w:ascii="Batang" w:eastAsia="Batang" w:hAnsi="Batang"/>
+                <w:i/>
+                <w:color w:val="4472C4" w:themeColor="accent5"/>
+              </w:rPr>
+              <w:t>LSTM</w:t>
+            </w:r>
+            <w:r>
+              <w:rPr>
+                <w:rFonts w:ascii="Batang" w:eastAsia="Batang" w:hAnsi="Batang" w:hint="eastAsia"/>
+                <w:i/>
+                <w:color w:val="4472C4" w:themeColor="accent5"/>
+              </w:rPr>
+              <w:t>기법 적용</w:t>
+            </w:r>
+            <w:r>
+              <w:rPr>
+                <w:rFonts w:ascii="Batang" w:eastAsia="Batang" w:hAnsi="Batang"/>
+                <w:i/>
+                <w:color w:val="4472C4" w:themeColor="accent5"/>
+              </w:rPr>
+              <w:t xml:space="preserve"> </w:t>
+            </w:r>
+          </w:p>
+          <w:p>
+            <w:pPr>
+              <w:pStyle w:val="a4"/>
+              <w:spacing w:line="276" w:lineRule="auto"/>
+              <w:ind w:leftChars="0" w:left="360"/>
+              <w:rPr>
+                <w:rFonts w:ascii="Batang" w:eastAsia="Batang" w:hAnsi="Batang"/>
+                <w:i/>
+                <w:color w:val="4472C4" w:themeColor="accent5"/>
+              </w:rPr>
+            </w:pPr>
+            <w:r>
+              <w:rPr>
+                <w:rFonts w:ascii="Batang" w:eastAsia="Batang" w:hAnsi="Batang"/>
+                <w:i/>
+                <w:color w:val="4472C4" w:themeColor="accent5"/>
+              </w:rPr>
+              <w:t>…</w:t>
+            </w:r>
+          </w:p>
+          <w:p>
+            <w:pPr>
+              <w:pStyle w:val="a4"/>
+              <w:numPr>
+                <w:ilvl w:val="0"/>
+                <w:numId w:val="3"/>
+              </w:numPr>
+              <w:spacing w:line="276" w:lineRule="auto"/>
+              <w:ind w:leftChars="0"/>
+              <w:rPr>
+                <w:rFonts w:ascii="Batang" w:eastAsia="Batang" w:hAnsi="Batang"/>
+                <w:i/>
+                <w:color w:val="4472C4" w:themeColor="accent5"/>
+              </w:rPr>
+            </w:pPr>
+            <w:r>
+              <w:rPr>
+                <w:rFonts w:ascii="Batang" w:eastAsia="Batang" w:hAnsi="Batang" w:hint="eastAsia"/>
+                <w:i/>
+                <w:color w:val="4472C4" w:themeColor="accent5"/>
+              </w:rPr>
+              <w:t xml:space="preserve">클래스 </w:t>
+            </w:r>
+            <w:r>
+              <w:rPr>
+                <w:rFonts w:ascii="Batang" w:eastAsia="Batang" w:hAnsi="Batang" w:hint="eastAsia"/>
+                <w:i/>
+                <w:color w:val="4472C4" w:themeColor="accent5"/>
+              </w:rPr>
+              <w:t>설계</w:t>
+            </w:r>
+          </w:p>
+          <w:p>
+            <w:pPr>
+              <w:pStyle w:val="a4"/>
+              <w:spacing w:line="276" w:lineRule="auto"/>
+              <w:ind w:leftChars="0" w:left="360"/>
+              <w:rPr>
+                <w:rFonts w:ascii="Batang" w:eastAsia="Batang" w:hAnsi="Batang"/>
+                <w:i/>
+                <w:color w:val="4472C4" w:themeColor="accent5"/>
+              </w:rPr>
+            </w:pPr>
+            <w:r>
+              <w:rPr>
+                <w:rFonts w:ascii="Batang" w:eastAsia="Batang" w:hAnsi="Batang" w:hint="eastAsia"/>
+                <w:i/>
+                <w:noProof/>
+                <w:color w:val="4472C4" w:themeColor="accent5"/>
+              </w:rPr>
+              <w:drawing>
+                <wp:inline distT="0" distB="0" distL="0" distR="0" wp14:anchorId="16F95320" wp14:editId="4C1F196C">
+                  <wp:extent cx="1670971" cy="1302825"/>
+                  <wp:effectExtent l="0" t="0" r="5715" b="0"/>
+                  <wp:docPr id="3" name="그림 3" descr="../../../Desktop/스크린샷%202018-01-12%20오전%201.45.18.png"/>
+                  <wp:cNvGraphicFramePr>
+                    <a:graphicFrameLocks xmlns:a="http://schemas.openxmlformats.org/drawingml/2006/main" noChangeAspect="1"/>
+                  </wp:cNvGraphicFramePr>
+                  <a:graphic xmlns:a="http://schemas.openxmlformats.org/drawingml/2006/main">
+                    <a:graphicData uri="http://schemas.openxmlformats.org/drawingml/2006/picture">
+                      <pic:pic xmlns:pic="http://schemas.openxmlformats.org/drawingml/2006/picture">
+                        <pic:nvPicPr>
+                          <pic:cNvPr id="0" name="Picture 3" descr="../../../Desktop/스크린샷%202018-01-12%20오전%201.45.18.png"/>
+                          <pic:cNvPicPr>
+                            <a:picLocks noChangeAspect="1" noChangeArrowheads="1"/>
+                          </pic:cNvPicPr>
+                        </pic:nvPicPr>
+                        <pic:blipFill>
+                          <a:blip r:embed="rId6" cstate="print">
+                            <a:extLst>
+                              <a:ext uri="{28A0092B-C50C-407E-A947-70E740481C1C}">
+                                <a14:useLocalDpi xmlns:a14="http://schemas.microsoft.com/office/drawing/2010/main" val="0"/>
+                              </a:ext>
+                            </a:extLst>
+                          </a:blip>
+                          <a:srcRect/>
+                          <a:stretch>
+                            <a:fillRect/>
+                          </a:stretch>
+                        </pic:blipFill>
+                        <pic:spPr bwMode="auto">
+                          <a:xfrm>
+                            <a:off x="0" y="0"/>
+                            <a:ext cx="1684879" cy="1313669"/>
+                          </a:xfrm>
+                          <a:prstGeom prst="rect">
+                            <a:avLst/>
+                          </a:prstGeom>
+                          <a:noFill/>
+                          <a:ln>
+                            <a:noFill/>
+                          </a:ln>
+                        </pic:spPr>
+                      </pic:pic>
+                    </a:graphicData>
+                  </a:graphic>
+                </wp:inline>
+              </w:drawing>
+            </w:r>
+          </w:p>
+          <w:p>
+            <w:pPr>
+              <w:pStyle w:val="a4"/>
+              <w:numPr>
+                <w:ilvl w:val="0"/>
+                <w:numId w:val="3"/>
+              </w:numPr>
+              <w:spacing w:line="276" w:lineRule="auto"/>
+              <w:ind w:leftChars="0"/>
+              <w:rPr>
+                <w:rFonts w:ascii="Batang" w:eastAsia="Batang" w:hAnsi="Batang"/>
+                <w:i/>
+                <w:color w:val="4472C4" w:themeColor="accent5"/>
+              </w:rPr>
+            </w:pPr>
+            <w:r>
+              <w:rPr>
+                <w:rFonts w:ascii="Batang" w:eastAsia="Batang" w:hAnsi="Batang" w:hint="eastAsia"/>
+                <w:i/>
+                <w:color w:val="4472C4" w:themeColor="accent5"/>
+              </w:rPr>
+              <w:lastRenderedPageBreak/>
+              <w:t>데이터 수집</w:t>
+            </w:r>
+          </w:p>
+          <w:p>
+            <w:pPr>
+              <w:pStyle w:val="a4"/>
+              <w:spacing w:line="276" w:lineRule="auto"/>
+              <w:ind w:leftChars="0" w:left="360"/>
+              <w:rPr>
+                <w:rFonts w:ascii="Batang" w:eastAsia="Batang" w:hAnsi="Batang"/>
+                <w:i/>
+                <w:color w:val="4472C4" w:themeColor="accent5"/>
+              </w:rPr>
+            </w:pPr>
+            <w:r>
+              <w:rPr>
+                <w:rFonts w:ascii="Batang" w:eastAsia="Batang" w:hAnsi="Batang"/>
+                <w:i/>
+                <w:color w:val="4472C4" w:themeColor="accent5"/>
+              </w:rPr>
+              <w:t>…</w:t>
+            </w:r>
+          </w:p>
+          <w:p>
+            <w:pPr>
+              <w:pStyle w:val="a4"/>
+              <w:numPr>
+                <w:ilvl w:val="0"/>
+                <w:numId w:val="3"/>
+              </w:numPr>
+              <w:spacing w:line="276" w:lineRule="auto"/>
+              <w:ind w:leftChars="0"/>
+              <w:rPr>
+                <w:rFonts w:ascii="Batang" w:eastAsia="Batang" w:hAnsi="Batang"/>
+                <w:i/>
+                <w:color w:val="4472C4" w:themeColor="accent5"/>
+              </w:rPr>
+            </w:pPr>
+            <w:r>
+              <w:rPr>
+                <w:rFonts w:ascii="Batang" w:eastAsia="Batang" w:hAnsi="Batang"/>
+                <w:i/>
+                <w:color w:val="4472C4" w:themeColor="accent5"/>
+              </w:rPr>
+              <w:t>vector</w:t>
+            </w:r>
+            <w:r>
+              <w:rPr>
+                <w:rFonts w:ascii="Batang" w:eastAsia="Batang" w:hAnsi="Batang" w:hint="eastAsia"/>
+                <w:i/>
+                <w:color w:val="4472C4" w:themeColor="accent5"/>
+              </w:rPr>
+              <w:t xml:space="preserve"> 변환을 위한 </w:t>
+            </w:r>
+            <w:r>
+              <w:rPr>
+                <w:rFonts w:ascii="Batang" w:eastAsia="Batang" w:hAnsi="Batang"/>
+                <w:i/>
+                <w:color w:val="4472C4" w:themeColor="accent5"/>
+              </w:rPr>
+              <w:t>Char</w:t>
+            </w:r>
+            <w:r>
+              <w:rPr>
+                <w:rFonts w:ascii="Batang" w:eastAsia="Batang" w:hAnsi="Batang" w:hint="eastAsia"/>
+                <w:i/>
+                <w:color w:val="4472C4" w:themeColor="accent5"/>
+              </w:rPr>
+              <w:t xml:space="preserve"> </w:t>
+            </w:r>
+            <w:r>
+              <w:rPr>
+                <w:rFonts w:ascii="Batang" w:eastAsia="Batang" w:hAnsi="Batang"/>
+                <w:i/>
+                <w:color w:val="4472C4" w:themeColor="accent5"/>
+              </w:rPr>
+              <w:t xml:space="preserve">Embedding </w:t>
+            </w:r>
+            <w:r>
+              <w:rPr>
+                <w:rFonts w:ascii="Batang" w:eastAsia="Batang" w:hAnsi="Batang" w:hint="eastAsia"/>
+                <w:i/>
+                <w:color w:val="4472C4" w:themeColor="accent5"/>
+              </w:rPr>
+              <w:t>방식</w:t>
+            </w:r>
+          </w:p>
+          <w:p>
+            <w:pPr>
+              <w:pStyle w:val="a4"/>
+              <w:spacing w:line="276" w:lineRule="auto"/>
+              <w:ind w:leftChars="0" w:left="360"/>
+              <w:rPr>
+                <w:rFonts w:ascii="Batang" w:eastAsia="Batang" w:hAnsi="Batang"/>
+                <w:i/>
+                <w:color w:val="4472C4" w:themeColor="accent5"/>
+              </w:rPr>
+            </w:pPr>
+            <w:r>
+              <w:rPr>
+                <w:rFonts w:ascii="Batang" w:eastAsia="Batang" w:hAnsi="Batang"/>
+                <w:i/>
+                <w:color w:val="4472C4" w:themeColor="accent5"/>
+              </w:rPr>
+              <w:t>…</w:t>
+            </w:r>
+          </w:p>
+          <w:p>
+            <w:pPr>
+              <w:pStyle w:val="a4"/>
+              <w:spacing w:line="276" w:lineRule="auto"/>
+              <w:ind w:leftChars="0" w:left="360"/>
+              <w:rPr>
+                <w:rFonts w:ascii="Batang" w:eastAsia="Batang" w:hAnsi="Batang"/>
+                <w:i/>
+                <w:color w:val="4472C4" w:themeColor="accent5"/>
+              </w:rPr>
+            </w:pPr>
+          </w:p>
+          <w:p>
+            <w:pPr>
+              <w:pStyle w:val="a4"/>
+              <w:spacing w:line="276" w:lineRule="auto"/>
+              <w:ind w:leftChars="0" w:left="360"/>
+              <w:rPr>
+                <w:rFonts w:ascii="Batang" w:eastAsia="Batang" w:hAnsi="Batang"/>
+                <w:i/>
+                <w:color w:val="4472C4" w:themeColor="accent5"/>
+              </w:rPr>
+            </w:pPr>
+            <w:r>
+              <w:rPr>
+                <w:rFonts w:ascii="Batang" w:eastAsia="Batang" w:hAnsi="Batang" w:hint="eastAsia"/>
+                <w:i/>
+                <w:noProof/>
+                <w:color w:val="4472C4" w:themeColor="accent5"/>
+              </w:rPr>
+              <w:drawing>
+                <wp:inline distT="0" distB="0" distL="0" distR="0" wp14:anchorId="04033051" wp14:editId="4A4719FF">
+                  <wp:extent cx="3838188" cy="1689686"/>
+                  <wp:effectExtent l="0" t="0" r="0" b="12700"/>
+                  <wp:docPr id="1" name="그림 1" descr="../../../Desktop/스크린샷%202018-01-12%20오전%201.30.04.png"/>
+                  <wp:cNvGraphicFramePr>
+                    <a:graphicFrameLocks xmlns:a="http://schemas.openxmlformats.org/drawingml/2006/main" noChangeAspect="1"/>
+                  </wp:cNvGraphicFramePr>
+                  <a:graphic xmlns:a="http://schemas.openxmlformats.org/drawingml/2006/main">
+                    <a:graphicData uri="http://schemas.openxmlformats.org/drawingml/2006/picture">
+                      <pic:pic xmlns:pic="http://schemas.openxmlformats.org/drawingml/2006/picture">
+                        <pic:nvPicPr>
+                          <pic:cNvPr id="0" name="Picture 1" descr="../../../Desktop/스크린샷%202018-01-12%20오전%201.30.04.png"/>
+                          <pic:cNvPicPr>
+                            <a:picLocks noChangeAspect="1" noChangeArrowheads="1"/>
+                          </pic:cNvPicPr>
+                        </pic:nvPicPr>
+                        <pic:blipFill>
+                          <a:blip r:embed="rId7" cstate="print">
+                            <a:extLst>
+                              <a:ext uri="{28A0092B-C50C-407E-A947-70E740481C1C}">
+                                <a14:useLocalDpi xmlns:a14="http://schemas.microsoft.com/office/drawing/2010/main" val="0"/>
+                              </a:ext>
+                            </a:extLst>
+                          </a:blip>
+                          <a:srcRect/>
+                          <a:stretch>
+                            <a:fillRect/>
+                          </a:stretch>
+                        </pic:blipFill>
+                        <pic:spPr bwMode="auto">
+                          <a:xfrm>
+                            <a:off x="0" y="0"/>
+                            <a:ext cx="3911207" cy="1721831"/>
+                          </a:xfrm>
+                          <a:prstGeom prst="rect">
+                            <a:avLst/>
+                          </a:prstGeom>
+                          <a:noFill/>
+                          <a:ln>
+                            <a:noFill/>
+                          </a:ln>
+                        </pic:spPr>
+                      </pic:pic>
+                    </a:graphicData>
+                  </a:graphic>
+                </wp:inline>
+              </w:drawing>
+            </w:r>
+          </w:p>
+          <w:p>
+            <w:pPr>
+              <w:pStyle w:val="a4"/>
+              <w:numPr>
+                <w:ilvl w:val="0"/>
+                <w:numId w:val="3"/>
+              </w:numPr>
+              <w:spacing w:line="276" w:lineRule="auto"/>
+              <w:ind w:leftChars="0"/>
+              <w:rPr>
+                <w:rFonts w:ascii="Batang" w:eastAsia="Batang" w:hAnsi="Batang"/>
+                <w:i/>
+                <w:color w:val="4472C4" w:themeColor="accent5"/>
+              </w:rPr>
+            </w:pPr>
+            <w:r>
+              <w:rPr>
+                <w:rFonts w:ascii="Batang" w:eastAsia="Batang" w:hAnsi="Batang"/>
+                <w:i/>
+                <w:color w:val="4472C4" w:themeColor="accent5"/>
+              </w:rPr>
+              <w:t>model</w:t>
+            </w:r>
+            <w:r>
+              <w:rPr>
+                <w:rFonts w:ascii="Batang" w:eastAsia="Batang" w:hAnsi="Batang" w:hint="eastAsia"/>
+                <w:i/>
+                <w:color w:val="4472C4" w:themeColor="accent5"/>
+              </w:rPr>
+              <w:t xml:space="preserve"> 설계</w:t>
+            </w:r>
+          </w:p>
+          <w:p>
+            <w:pPr>
+              <w:pStyle w:val="a4"/>
+              <w:spacing w:line="276" w:lineRule="auto"/>
+              <w:ind w:leftChars="0" w:left="360"/>
+              <w:rPr>
+                <w:rFonts w:ascii="Batang" w:eastAsia="Batang" w:hAnsi="Batang"/>
+                <w:i/>
+                <w:color w:val="4472C4" w:themeColor="accent5"/>
+              </w:rPr>
+            </w:pPr>
+            <w:r>
+              <w:rPr>
+                <w:rFonts w:ascii="Batang" w:eastAsia="Batang" w:hAnsi="Batang" w:hint="eastAsia"/>
+                <w:i/>
+                <w:noProof/>
+                <w:color w:val="4472C4" w:themeColor="accent5"/>
+              </w:rPr>
+              <w:drawing>
+                <wp:inline distT="0" distB="0" distL="0" distR="0" wp14:anchorId="13BE0409" wp14:editId="4C176750">
+                  <wp:extent cx="3981597" cy="3271548"/>
+                  <wp:effectExtent l="0" t="0" r="6350" b="5080"/>
+                  <wp:docPr id="2" name="그림 2" descr="../../../Desktop/스크린샷%202018-01-12%20오전%201.30.31.png"/>
+                  <wp:cNvGraphicFramePr>
+                    <a:graphicFrameLocks xmlns:a="http://schemas.openxmlformats.org/drawingml/2006/main" noChangeAspect="1"/>
+                  </wp:cNvGraphicFramePr>
+                  <a:graphic xmlns:a="http://schemas.openxmlformats.org/drawingml/2006/main">
+                    <a:graphicData uri="http://schemas.openxmlformats.org/drawingml/2006/picture">
+                      <pic:pic xmlns:pic="http://schemas.openxmlformats.org/drawingml/2006/picture">
+                        <pic:nvPicPr>
+                          <pic:cNvPr id="0" name="Picture 2" descr="../../../Desktop/스크린샷%202018-01-12%20오전%201.30.31.png"/>
+                          <pic:cNvPicPr>
+                            <a:picLocks noChangeAspect="1" noChangeArrowheads="1"/>
+                          </pic:cNvPicPr>
+                        </pic:nvPicPr>
+                        <pic:blipFill>
+                          <a:blip r:embed="rId8" cstate="print">
+                            <a:extLst>
+                              <a:ext uri="{28A0092B-C50C-407E-A947-70E740481C1C}">
+                                <a14:useLocalDpi xmlns:a14="http://schemas.microsoft.com/office/drawing/2010/main" val="0"/>
+                              </a:ext>
+                            </a:extLst>
+                          </a:blip>
+                          <a:srcRect/>
+                          <a:stretch>
+                            <a:fillRect/>
+                          </a:stretch>
+                        </pic:blipFill>
+                        <pic:spPr bwMode="auto">
+                          <a:xfrm>
+                            <a:off x="0" y="0"/>
+                            <a:ext cx="3995712" cy="3283145"/>
+                          </a:xfrm>
+                          <a:prstGeom prst="rect">
+                            <a:avLst/>
+                          </a:prstGeom>
+                          <a:noFill/>
+                          <a:ln>
+                            <a:noFill/>
+                          </a:ln>
+                        </pic:spPr>
+                      </pic:pic>
+                    </a:graphicData>
+                  </a:graphic>
+                </wp:inline>
+              </w:drawing>
+            </w:r>
+          </w:p>
+          <w:p>
+            <w:pPr>
+              <w:pStyle w:val="a4"/>
+              <w:numPr>
+                <w:ilvl w:val="0"/>
+                <w:numId w:val="3"/>
+              </w:numPr>
+              <w:spacing w:line="276" w:lineRule="auto"/>
+              <w:ind w:leftChars="0"/>
+              <w:rPr>
+                <w:rFonts w:ascii="Batang" w:eastAsia="Batang" w:hAnsi="Batang"/>
+                <w:i/>
+                <w:color w:val="4472C4" w:themeColor="accent5"/>
+              </w:rPr>
+            </w:pPr>
+            <w:r>
+              <w:rPr>
+                <w:rFonts w:ascii="Batang" w:eastAsia="Batang" w:hAnsi="Batang" w:hint="eastAsia"/>
+                <w:i/>
+                <w:color w:val="4472C4" w:themeColor="accent5"/>
+              </w:rPr>
+              <w:t>학습 방법</w:t>
+            </w:r>
+          </w:p>
+          <w:p>
+            <w:pPr>
+              <w:pStyle w:val="a4"/>
+              <w:spacing w:line="276" w:lineRule="auto"/>
+              <w:ind w:leftChars="0" w:left="360"/>
+              <w:rPr>
+                <w:rFonts w:ascii="Batang" w:eastAsia="Batang" w:hAnsi="Batang"/>
+                <w:i/>
+                <w:color w:val="4472C4" w:themeColor="accent5"/>
+              </w:rPr>
+            </w:pPr>
+            <w:r>
+              <w:rPr>
+                <w:rFonts w:ascii="Batang" w:eastAsia="Batang" w:hAnsi="Batang"/>
+                <w:i/>
+                <w:color w:val="4472C4" w:themeColor="accent5"/>
+              </w:rPr>
+              <w:t>batch-size : 10</w:t>
+            </w:r>
+          </w:p>
+          <w:p>
+            <w:pPr>
+              <w:pStyle w:val="a4"/>
+              <w:spacing w:line="276" w:lineRule="auto"/>
+              <w:ind w:leftChars="0" w:left="360"/>
+              <w:rPr>
+                <w:rFonts w:ascii="Batang" w:eastAsia="Batang" w:hAnsi="Batang"/>
+                <w:i/>
+                <w:color w:val="4472C4" w:themeColor="accent5"/>
+              </w:rPr>
+            </w:pPr>
+            <w:r>
+              <w:rPr>
+                <w:rFonts w:ascii="Batang" w:eastAsia="Batang" w:hAnsi="Batang"/>
+                <w:i/>
+                <w:color w:val="4472C4" w:themeColor="accent5"/>
+              </w:rPr>
+              <w:t>epoc</w:t>
+            </w:r>
+            <w:r>
+              <w:rPr>
+                <w:rFonts w:ascii="Batang" w:eastAsia="Batang" w:hAnsi="Batang"/>
+                <w:i/>
+                <w:color w:val="4472C4" w:themeColor="accent5"/>
+              </w:rPr>
+              <w:t>h: 250</w:t>
+            </w:r>
+          </w:p>
+          <w:p>
+            <w:pPr>
+              <w:pStyle w:val="a4"/>
+              <w:spacing w:line="276" w:lineRule="auto"/>
+              <w:ind w:leftChars="0" w:left="360"/>
+              <w:rPr>
+                <w:rFonts w:ascii="Batang" w:eastAsia="Batang" w:hAnsi="Batang"/>
+                <w:i/>
+                <w:color w:val="4472C4" w:themeColor="accent5"/>
+              </w:rPr>
+            </w:pPr>
+            <w:r>
+              <w:rPr>
+                <w:rFonts w:ascii="Batang" w:eastAsia="Batang" w:hAnsi="Batang"/>
+                <w:i/>
+                <w:color w:val="4472C4" w:themeColor="accent5"/>
+              </w:rPr>
+              <w:t>learning_rate: 0.01</w:t>
+            </w:r>
+          </w:p>
+          <w:p>
+            <w:pPr>
+              <w:pStyle w:val="a4"/>
+              <w:spacing w:line="276" w:lineRule="auto"/>
+              <w:ind w:leftChars="0" w:left="360"/>
+              <w:rPr>
+                <w:rFonts w:ascii="Batang" w:eastAsia="Batang" w:hAnsi="Batang"/>
+                <w:i/>
+                <w:color w:val="4472C4" w:themeColor="accent5"/>
+              </w:rPr>
+            </w:pPr>
+            <w:r>
+              <w:rPr>
+                <w:rFonts w:ascii="Batang" w:eastAsia="Batang" w:hAnsi="Batang"/>
+                <w:i/>
+                <w:color w:val="4472C4" w:themeColor="accent5"/>
+              </w:rPr>
+              <w:t>…</w:t>
+            </w:r>
+          </w:p>
+          <w:p>
+            <w:pPr>
+              <w:pStyle w:val="a4"/>
+              <w:numPr>
+                <w:ilvl w:val="0"/>
+                <w:numId w:val="3"/>
+              </w:numPr>
+              <w:spacing w:line="276" w:lineRule="auto"/>
+              <w:ind w:leftChars="0"/>
+              <w:rPr>
+                <w:rFonts w:ascii="Batang" w:eastAsia="Batang" w:hAnsi="Batang"/>
+                <w:i/>
+                <w:color w:val="4472C4" w:themeColor="accent5"/>
+              </w:rPr>
+            </w:pPr>
+            <w:r>
+              <w:rPr>
+                <w:rFonts w:ascii="Batang" w:eastAsia="Batang" w:hAnsi="Batang" w:hint="eastAsia"/>
+                <w:i/>
+                <w:color w:val="4472C4" w:themeColor="accent5"/>
+              </w:rPr>
+              <w:t>학습 결과</w:t>
+            </w:r>
+          </w:p>
+          <w:p>
+            <w:pPr>
+              <w:pStyle w:val="a4"/>
+              <w:spacing w:line="276" w:lineRule="auto"/>
+              <w:ind w:leftChars="0" w:left="360"/>
+              <w:rPr>
+                <w:rFonts w:ascii="Batang" w:eastAsia="Batang" w:hAnsi="Batang"/>
+                <w:i/>
+                <w:color w:val="4472C4" w:themeColor="accent5"/>
+              </w:rPr>
+            </w:pPr>
+            <w:r>
+              <w:rPr>
+                <w:rFonts w:ascii="Batang" w:eastAsia="Batang" w:hAnsi="Batang"/>
+                <w:i/>
+                <w:color w:val="4472C4" w:themeColor="accent5"/>
+              </w:rPr>
+              <w:t>…</w:t>
+            </w:r>
+          </w:p>
+          <w:p>
+            <w:pPr>
+              <w:spacing w:line="276" w:lineRule="auto"/>
+              <w:rPr>
+                <w:rFonts w:ascii="Batang" w:eastAsia="Batang" w:hAnsi="Batang"/>
+                <w:i/>
+                <w:color w:val="4472C4" w:themeColor="accent5"/>
+              </w:rPr>
+            </w:pPr>
+            <w:r>
+              <w:rPr>
+                <w:rFonts w:ascii="Batang" w:eastAsia="Batang" w:hAnsi="Batang"/>
+                <w:i/>
+                <w:color w:val="4472C4" w:themeColor="accent5"/>
+              </w:rPr>
+              <w:t>…</w:t>
+            </w:r>
+          </w:p>
+          <w:p>
+            <w:pPr>
+              <w:spacing w:line="276" w:lineRule="auto"/>
+              <w:rPr>
+                <w:rFonts w:ascii="Batang" w:eastAsia="Batang" w:hAnsi="Batang"/>
+                <w:i/>
+                <w:color w:val="4472C4" w:themeColor="accent5"/>
+              </w:rPr>
+            </w:pPr>
+            <w:bookmarkStart w:id="0" w:name="_GoBack"/>
+            <w:bookmarkEnd w:id="0"/>
           </w:p>
         </w:tc>
       </w:tr>
     </w:tbl>
     <w:p>
       <w:pPr>
+        <w:spacing w:line="276" w:lineRule="auto"/>
         <w:rPr>
-          <w:rFonts w:ascii="Batang" w:eastAsia="Batang" w:hAnsi="Batang" w:hint="eastAsia"/>
+          <w:rFonts w:ascii="Batang" w:eastAsia="Batang" w:hAnsi="Batang"/>
         </w:rPr>
       </w:pPr>
     </w:p>
@@ -386,6 +1408,468 @@
     </w:sectPr>
   </w:body>
 </w:document>
+</file>
+
+<file path=word/numbering.xml><?xml version="1.0" encoding="utf-8"?>
+<w:numbering xmlns:wpc="http://schemas.microsoft.com/office/word/2010/wordprocessingCanvas" xmlns:mo="http://schemas.microsoft.com/office/mac/office/2008/main" xmlns:mc="http://schemas.openxmlformats.org/markup-compatibility/2006" xmlns:mv="urn:schemas-microsoft-com:mac:vml" xmlns:o="urn:schemas-microsoft-com:office:office" xmlns:r="http://schemas.openxmlformats.org/officeDocument/2006/relationships" xmlns:m="http://schemas.openxmlformats.org/officeDocument/2006/math" xmlns:v="urn:schemas-microsoft-com:vml" xmlns:wp14="http://schemas.microsoft.com/office/word/2010/wordprocessingDrawing" xmlns:wp="http://schemas.openxmlformats.org/drawingml/2006/wordprocessingDrawing" xmlns:w10="urn:schemas-microsoft-com:office:word" xmlns:w="http://schemas.openxmlformats.org/wordprocessingml/2006/main" xmlns:w14="http://schemas.microsoft.com/office/word/2010/wordml" xmlns:w15="http://schemas.microsoft.com/office/word/2012/wordml" xmlns:wpg="http://schemas.microsoft.com/office/word/2010/wordprocessingGroup" xmlns:wpi="http://schemas.microsoft.com/office/word/2010/wordprocessingInk" xmlns:wne="http://schemas.microsoft.com/office/word/2006/wordml" xmlns:wps="http://schemas.microsoft.com/office/word/2010/wordprocessingShape" mc:Ignorable="w14 w15 wp14">
+  <w:abstractNum w:abstractNumId="0">
+    <w:nsid w:val="020641FD"/>
+    <w:multiLevelType w:val="hybridMultilevel"/>
+    <w:tmpl w:val="03622EA0"/>
+    <w:lvl w:ilvl="0" w:tplc="BF08247C">
+      <w:start w:val="1"/>
+      <w:numFmt w:val="decimal"/>
+      <w:lvlText w:val="%1."/>
+      <w:lvlJc w:val="left"/>
+      <w:pPr>
+        <w:ind w:left="360" w:hanging="360"/>
+      </w:pPr>
+      <w:rPr>
+        <w:rFonts w:hint="eastAsia"/>
+      </w:rPr>
+    </w:lvl>
+    <w:lvl w:ilvl="1" w:tplc="04090019" w:tentative="1">
+      <w:start w:val="1"/>
+      <w:numFmt w:val="upperLetter"/>
+      <w:lvlText w:val="%2."/>
+      <w:lvlJc w:val="left"/>
+      <w:pPr>
+        <w:ind w:left="960" w:hanging="480"/>
+      </w:pPr>
+    </w:lvl>
+    <w:lvl w:ilvl="2" w:tplc="0409001B" w:tentative="1">
+      <w:start w:val="1"/>
+      <w:numFmt w:val="lowerRoman"/>
+      <w:lvlText w:val="%3."/>
+      <w:lvlJc w:val="right"/>
+      <w:pPr>
+        <w:ind w:left="1440" w:hanging="480"/>
+      </w:pPr>
+    </w:lvl>
+    <w:lvl w:ilvl="3" w:tplc="0409000F" w:tentative="1">
+      <w:start w:val="1"/>
+      <w:numFmt w:val="decimal"/>
+      <w:lvlText w:val="%4."/>
+      <w:lvlJc w:val="left"/>
+      <w:pPr>
+        <w:ind w:left="1920" w:hanging="480"/>
+      </w:pPr>
+    </w:lvl>
+    <w:lvl w:ilvl="4" w:tplc="04090019" w:tentative="1">
+      <w:start w:val="1"/>
+      <w:numFmt w:val="upperLetter"/>
+      <w:lvlText w:val="%5."/>
+      <w:lvlJc w:val="left"/>
+      <w:pPr>
+        <w:ind w:left="2400" w:hanging="480"/>
+      </w:pPr>
+    </w:lvl>
+    <w:lvl w:ilvl="5" w:tplc="0409001B" w:tentative="1">
+      <w:start w:val="1"/>
+      <w:numFmt w:val="lowerRoman"/>
+      <w:lvlText w:val="%6."/>
+      <w:lvlJc w:val="right"/>
+      <w:pPr>
+        <w:ind w:left="2880" w:hanging="480"/>
+      </w:pPr>
+    </w:lvl>
+    <w:lvl w:ilvl="6" w:tplc="0409000F" w:tentative="1">
+      <w:start w:val="1"/>
+      <w:numFmt w:val="decimal"/>
+      <w:lvlText w:val="%7."/>
+      <w:lvlJc w:val="left"/>
+      <w:pPr>
+        <w:ind w:left="3360" w:hanging="480"/>
+      </w:pPr>
+    </w:lvl>
+    <w:lvl w:ilvl="7" w:tplc="04090019" w:tentative="1">
+      <w:start w:val="1"/>
+      <w:numFmt w:val="upperLetter"/>
+      <w:lvlText w:val="%8."/>
+      <w:lvlJc w:val="left"/>
+      <w:pPr>
+        <w:ind w:left="3840" w:hanging="480"/>
+      </w:pPr>
+    </w:lvl>
+    <w:lvl w:ilvl="8" w:tplc="0409001B" w:tentative="1">
+      <w:start w:val="1"/>
+      <w:numFmt w:val="lowerRoman"/>
+      <w:lvlText w:val="%9."/>
+      <w:lvlJc w:val="right"/>
+      <w:pPr>
+        <w:ind w:left="4320" w:hanging="480"/>
+      </w:pPr>
+    </w:lvl>
+  </w:abstractNum>
+  <w:abstractNum w:abstractNumId="1">
+    <w:nsid w:val="05B22F21"/>
+    <w:multiLevelType w:val="hybridMultilevel"/>
+    <w:tmpl w:val="03622EA0"/>
+    <w:lvl w:ilvl="0" w:tplc="BF08247C">
+      <w:start w:val="1"/>
+      <w:numFmt w:val="decimal"/>
+      <w:lvlText w:val="%1."/>
+      <w:lvlJc w:val="left"/>
+      <w:pPr>
+        <w:ind w:left="360" w:hanging="360"/>
+      </w:pPr>
+      <w:rPr>
+        <w:rFonts w:hint="eastAsia"/>
+      </w:rPr>
+    </w:lvl>
+    <w:lvl w:ilvl="1" w:tplc="04090019" w:tentative="1">
+      <w:start w:val="1"/>
+      <w:numFmt w:val="upperLetter"/>
+      <w:lvlText w:val="%2."/>
+      <w:lvlJc w:val="left"/>
+      <w:pPr>
+        <w:ind w:left="960" w:hanging="480"/>
+      </w:pPr>
+    </w:lvl>
+    <w:lvl w:ilvl="2" w:tplc="0409001B" w:tentative="1">
+      <w:start w:val="1"/>
+      <w:numFmt w:val="lowerRoman"/>
+      <w:lvlText w:val="%3."/>
+      <w:lvlJc w:val="right"/>
+      <w:pPr>
+        <w:ind w:left="1440" w:hanging="480"/>
+      </w:pPr>
+    </w:lvl>
+    <w:lvl w:ilvl="3" w:tplc="0409000F" w:tentative="1">
+      <w:start w:val="1"/>
+      <w:numFmt w:val="decimal"/>
+      <w:lvlText w:val="%4."/>
+      <w:lvlJc w:val="left"/>
+      <w:pPr>
+        <w:ind w:left="1920" w:hanging="480"/>
+      </w:pPr>
+    </w:lvl>
+    <w:lvl w:ilvl="4" w:tplc="04090019" w:tentative="1">
+      <w:start w:val="1"/>
+      <w:numFmt w:val="upperLetter"/>
+      <w:lvlText w:val="%5."/>
+      <w:lvlJc w:val="left"/>
+      <w:pPr>
+        <w:ind w:left="2400" w:hanging="480"/>
+      </w:pPr>
+    </w:lvl>
+    <w:lvl w:ilvl="5" w:tplc="0409001B" w:tentative="1">
+      <w:start w:val="1"/>
+      <w:numFmt w:val="lowerRoman"/>
+      <w:lvlText w:val="%6."/>
+      <w:lvlJc w:val="right"/>
+      <w:pPr>
+        <w:ind w:left="2880" w:hanging="480"/>
+      </w:pPr>
+    </w:lvl>
+    <w:lvl w:ilvl="6" w:tplc="0409000F" w:tentative="1">
+      <w:start w:val="1"/>
+      <w:numFmt w:val="decimal"/>
+      <w:lvlText w:val="%7."/>
+      <w:lvlJc w:val="left"/>
+      <w:pPr>
+        <w:ind w:left="3360" w:hanging="480"/>
+      </w:pPr>
+    </w:lvl>
+    <w:lvl w:ilvl="7" w:tplc="04090019" w:tentative="1">
+      <w:start w:val="1"/>
+      <w:numFmt w:val="upperLetter"/>
+      <w:lvlText w:val="%8."/>
+      <w:lvlJc w:val="left"/>
+      <w:pPr>
+        <w:ind w:left="3840" w:hanging="480"/>
+      </w:pPr>
+    </w:lvl>
+    <w:lvl w:ilvl="8" w:tplc="0409001B" w:tentative="1">
+      <w:start w:val="1"/>
+      <w:numFmt w:val="lowerRoman"/>
+      <w:lvlText w:val="%9."/>
+      <w:lvlJc w:val="right"/>
+      <w:pPr>
+        <w:ind w:left="4320" w:hanging="480"/>
+      </w:pPr>
+    </w:lvl>
+  </w:abstractNum>
+  <w:abstractNum w:abstractNumId="2">
+    <w:nsid w:val="165F6BEF"/>
+    <w:multiLevelType w:val="hybridMultilevel"/>
+    <w:tmpl w:val="9C887460"/>
+    <w:lvl w:ilvl="0" w:tplc="9BB2831E">
+      <w:start w:val="1"/>
+      <w:numFmt w:val="decimal"/>
+      <w:lvlText w:val="%1."/>
+      <w:lvlJc w:val="left"/>
+      <w:pPr>
+        <w:ind w:left="360" w:hanging="360"/>
+      </w:pPr>
+      <w:rPr>
+        <w:rFonts w:hint="eastAsia"/>
+      </w:rPr>
+    </w:lvl>
+    <w:lvl w:ilvl="1" w:tplc="04090019" w:tentative="1">
+      <w:start w:val="1"/>
+      <w:numFmt w:val="upperLetter"/>
+      <w:lvlText w:val="%2."/>
+      <w:lvlJc w:val="left"/>
+      <w:pPr>
+        <w:ind w:left="960" w:hanging="480"/>
+      </w:pPr>
+    </w:lvl>
+    <w:lvl w:ilvl="2" w:tplc="0409001B" w:tentative="1">
+      <w:start w:val="1"/>
+      <w:numFmt w:val="lowerRoman"/>
+      <w:lvlText w:val="%3."/>
+      <w:lvlJc w:val="right"/>
+      <w:pPr>
+        <w:ind w:left="1440" w:hanging="480"/>
+      </w:pPr>
+    </w:lvl>
+    <w:lvl w:ilvl="3" w:tplc="0409000F" w:tentative="1">
+      <w:start w:val="1"/>
+      <w:numFmt w:val="decimal"/>
+      <w:lvlText w:val="%4."/>
+      <w:lvlJc w:val="left"/>
+      <w:pPr>
+        <w:ind w:left="1920" w:hanging="480"/>
+      </w:pPr>
+    </w:lvl>
+    <w:lvl w:ilvl="4" w:tplc="04090019" w:tentative="1">
+      <w:start w:val="1"/>
+      <w:numFmt w:val="upperLetter"/>
+      <w:lvlText w:val="%5."/>
+      <w:lvlJc w:val="left"/>
+      <w:pPr>
+        <w:ind w:left="2400" w:hanging="480"/>
+      </w:pPr>
+    </w:lvl>
+    <w:lvl w:ilvl="5" w:tplc="0409001B" w:tentative="1">
+      <w:start w:val="1"/>
+      <w:numFmt w:val="lowerRoman"/>
+      <w:lvlText w:val="%6."/>
+      <w:lvlJc w:val="right"/>
+      <w:pPr>
+        <w:ind w:left="2880" w:hanging="480"/>
+      </w:pPr>
+    </w:lvl>
+    <w:lvl w:ilvl="6" w:tplc="0409000F" w:tentative="1">
+      <w:start w:val="1"/>
+      <w:numFmt w:val="decimal"/>
+      <w:lvlText w:val="%7."/>
+      <w:lvlJc w:val="left"/>
+      <w:pPr>
+        <w:ind w:left="3360" w:hanging="480"/>
+      </w:pPr>
+    </w:lvl>
+    <w:lvl w:ilvl="7" w:tplc="04090019" w:tentative="1">
+      <w:start w:val="1"/>
+      <w:numFmt w:val="upperLetter"/>
+      <w:lvlText w:val="%8."/>
+      <w:lvlJc w:val="left"/>
+      <w:pPr>
+        <w:ind w:left="3840" w:hanging="480"/>
+      </w:pPr>
+    </w:lvl>
+    <w:lvl w:ilvl="8" w:tplc="0409001B" w:tentative="1">
+      <w:start w:val="1"/>
+      <w:numFmt w:val="lowerRoman"/>
+      <w:lvlText w:val="%9."/>
+      <w:lvlJc w:val="right"/>
+      <w:pPr>
+        <w:ind w:left="4320" w:hanging="480"/>
+      </w:pPr>
+    </w:lvl>
+  </w:abstractNum>
+  <w:abstractNum w:abstractNumId="3">
+    <w:nsid w:val="3BE9285D"/>
+    <w:multiLevelType w:val="hybridMultilevel"/>
+    <w:tmpl w:val="54548FC4"/>
+    <w:lvl w:ilvl="0" w:tplc="0409000F">
+      <w:start w:val="1"/>
+      <w:numFmt w:val="decimal"/>
+      <w:lvlText w:val="%1."/>
+      <w:lvlJc w:val="left"/>
+      <w:pPr>
+        <w:ind w:left="960" w:hanging="480"/>
+      </w:pPr>
+    </w:lvl>
+    <w:lvl w:ilvl="1" w:tplc="04090019" w:tentative="1">
+      <w:start w:val="1"/>
+      <w:numFmt w:val="upperLetter"/>
+      <w:lvlText w:val="%2."/>
+      <w:lvlJc w:val="left"/>
+      <w:pPr>
+        <w:ind w:left="1440" w:hanging="480"/>
+      </w:pPr>
+    </w:lvl>
+    <w:lvl w:ilvl="2" w:tplc="0409001B" w:tentative="1">
+      <w:start w:val="1"/>
+      <w:numFmt w:val="lowerRoman"/>
+      <w:lvlText w:val="%3."/>
+      <w:lvlJc w:val="right"/>
+      <w:pPr>
+        <w:ind w:left="1920" w:hanging="480"/>
+      </w:pPr>
+    </w:lvl>
+    <w:lvl w:ilvl="3" w:tplc="0409000F" w:tentative="1">
+      <w:start w:val="1"/>
+      <w:numFmt w:val="decimal"/>
+      <w:lvlText w:val="%4."/>
+      <w:lvlJc w:val="left"/>
+      <w:pPr>
+        <w:ind w:left="2400" w:hanging="480"/>
+      </w:pPr>
+    </w:lvl>
+    <w:lvl w:ilvl="4" w:tplc="04090019" w:tentative="1">
+      <w:start w:val="1"/>
+      <w:numFmt w:val="upperLetter"/>
+      <w:lvlText w:val="%5."/>
+      <w:lvlJc w:val="left"/>
+      <w:pPr>
+        <w:ind w:left="2880" w:hanging="480"/>
+      </w:pPr>
+    </w:lvl>
+    <w:lvl w:ilvl="5" w:tplc="0409001B" w:tentative="1">
+      <w:start w:val="1"/>
+      <w:numFmt w:val="lowerRoman"/>
+      <w:lvlText w:val="%6."/>
+      <w:lvlJc w:val="right"/>
+      <w:pPr>
+        <w:ind w:left="3360" w:hanging="480"/>
+      </w:pPr>
+    </w:lvl>
+    <w:lvl w:ilvl="6" w:tplc="0409000F" w:tentative="1">
+      <w:start w:val="1"/>
+      <w:numFmt w:val="decimal"/>
+      <w:lvlText w:val="%7."/>
+      <w:lvlJc w:val="left"/>
+      <w:pPr>
+        <w:ind w:left="3840" w:hanging="480"/>
+      </w:pPr>
+    </w:lvl>
+    <w:lvl w:ilvl="7" w:tplc="04090019" w:tentative="1">
+      <w:start w:val="1"/>
+      <w:numFmt w:val="upperLetter"/>
+      <w:lvlText w:val="%8."/>
+      <w:lvlJc w:val="left"/>
+      <w:pPr>
+        <w:ind w:left="4320" w:hanging="480"/>
+      </w:pPr>
+    </w:lvl>
+    <w:lvl w:ilvl="8" w:tplc="0409001B" w:tentative="1">
+      <w:start w:val="1"/>
+      <w:numFmt w:val="lowerRoman"/>
+      <w:lvlText w:val="%9."/>
+      <w:lvlJc w:val="right"/>
+      <w:pPr>
+        <w:ind w:left="4800" w:hanging="480"/>
+      </w:pPr>
+    </w:lvl>
+  </w:abstractNum>
+  <w:abstractNum w:abstractNumId="4">
+    <w:nsid w:val="4DEE57D5"/>
+    <w:multiLevelType w:val="hybridMultilevel"/>
+    <w:tmpl w:val="14C4090A"/>
+    <w:lvl w:ilvl="0" w:tplc="8A229DEC">
+      <w:start w:val="1"/>
+      <w:numFmt w:val="decimal"/>
+      <w:lvlText w:val="%1."/>
+      <w:lvlJc w:val="left"/>
+      <w:pPr>
+        <w:ind w:left="840" w:hanging="360"/>
+      </w:pPr>
+      <w:rPr>
+        <w:rFonts w:hint="eastAsia"/>
+      </w:rPr>
+    </w:lvl>
+    <w:lvl w:ilvl="1" w:tplc="04090019" w:tentative="1">
+      <w:start w:val="1"/>
+      <w:numFmt w:val="upperLetter"/>
+      <w:lvlText w:val="%2."/>
+      <w:lvlJc w:val="left"/>
+      <w:pPr>
+        <w:ind w:left="1440" w:hanging="480"/>
+      </w:pPr>
+    </w:lvl>
+    <w:lvl w:ilvl="2" w:tplc="0409001B" w:tentative="1">
+      <w:start w:val="1"/>
+      <w:numFmt w:val="lowerRoman"/>
+      <w:lvlText w:val="%3."/>
+      <w:lvlJc w:val="right"/>
+      <w:pPr>
+        <w:ind w:left="1920" w:hanging="480"/>
+      </w:pPr>
+    </w:lvl>
+    <w:lvl w:ilvl="3" w:tplc="0409000F" w:tentative="1">
+      <w:start w:val="1"/>
+      <w:numFmt w:val="decimal"/>
+      <w:lvlText w:val="%4."/>
+      <w:lvlJc w:val="left"/>
+      <w:pPr>
+        <w:ind w:left="2400" w:hanging="480"/>
+      </w:pPr>
+    </w:lvl>
+    <w:lvl w:ilvl="4" w:tplc="04090019" w:tentative="1">
+      <w:start w:val="1"/>
+      <w:numFmt w:val="upperLetter"/>
+      <w:lvlText w:val="%5."/>
+      <w:lvlJc w:val="left"/>
+      <w:pPr>
+        <w:ind w:left="2880" w:hanging="480"/>
+      </w:pPr>
+    </w:lvl>
+    <w:lvl w:ilvl="5" w:tplc="0409001B" w:tentative="1">
+      <w:start w:val="1"/>
+      <w:numFmt w:val="lowerRoman"/>
+      <w:lvlText w:val="%6."/>
+      <w:lvlJc w:val="right"/>
+      <w:pPr>
+        <w:ind w:left="3360" w:hanging="480"/>
+      </w:pPr>
+    </w:lvl>
+    <w:lvl w:ilvl="6" w:tplc="0409000F" w:tentative="1">
+      <w:start w:val="1"/>
+      <w:numFmt w:val="decimal"/>
+      <w:lvlText w:val="%7."/>
+      <w:lvlJc w:val="left"/>
+      <w:pPr>
+        <w:ind w:left="3840" w:hanging="480"/>
+      </w:pPr>
+    </w:lvl>
+    <w:lvl w:ilvl="7" w:tplc="04090019" w:tentative="1">
+      <w:start w:val="1"/>
+      <w:numFmt w:val="upperLetter"/>
+      <w:lvlText w:val="%8."/>
+      <w:lvlJc w:val="left"/>
+      <w:pPr>
+        <w:ind w:left="4320" w:hanging="480"/>
+      </w:pPr>
+    </w:lvl>
+    <w:lvl w:ilvl="8" w:tplc="0409001B" w:tentative="1">
+      <w:start w:val="1"/>
+      <w:numFmt w:val="lowerRoman"/>
+      <w:lvlText w:val="%9."/>
+      <w:lvlJc w:val="right"/>
+      <w:pPr>
+        <w:ind w:left="4800" w:hanging="480"/>
+      </w:pPr>
+    </w:lvl>
+  </w:abstractNum>
+  <w:num w:numId="1">
+    <w:abstractNumId w:val="3"/>
+  </w:num>
+  <w:num w:numId="2">
+    <w:abstractNumId w:val="4"/>
+  </w:num>
+  <w:num w:numId="3">
+    <w:abstractNumId w:val="2"/>
+  </w:num>
+  <w:num w:numId="4">
+    <w:abstractNumId w:val="1"/>
+  </w:num>
+  <w:num w:numId="5">
+    <w:abstractNumId w:val="0"/>
+  </w:num>
+</w:numbering>
 </file>
 
 <file path=word/styles.xml><?xml version="1.0" encoding="utf-8"?>
@@ -844,6 +2328,16 @@
       </w:tblCellMar>
     </w:tblPr>
   </w:style>
+  <w:style w:type="paragraph" w:styleId="a4">
+    <w:name w:val="List Paragraph"/>
+    <w:basedOn w:val="a"/>
+    <w:uiPriority w:val="34"/>
+    <w:qFormat/>
+    <w:rsid w:val="008111CA"/>
+    <w:pPr>
+      <w:ind w:leftChars="400" w:left="800"/>
+    </w:pPr>
+  </w:style>
 </w:styles>
 </file>
 
@@ -1106,4 +2600,16 @@
     </a:ext>
   </a:extLst>
 </a:theme>
+</file>
+
+<file path=customXml/item1.xml><?xml version="1.0" encoding="utf-8"?>
+<b:Sources xmlns:b="http://schemas.openxmlformats.org/officeDocument/2006/bibliography" xmlns="http://schemas.openxmlformats.org/officeDocument/2006/bibliography" SelectedStyle="/APASixthEditionOfficeOnline.xsl" StyleName="APA"/>
+</file>
+
+<file path=customXml/itemProps1.xml><?xml version="1.0" encoding="utf-8"?>
+<ds:datastoreItem xmlns:ds="http://schemas.openxmlformats.org/officeDocument/2006/customXml" ds:itemID="{E95DEFE8-9DD5-064F-ADB5-FAB283BC3A6E}">
+  <ds:schemaRefs>
+    <ds:schemaRef ds:uri="http://schemas.openxmlformats.org/officeDocument/2006/bibliography"/>
+  </ds:schemaRefs>
+</ds:datastoreItem>
 </file>